--- a/doc/vragen.docx
+++ b/doc/vragen.docx
@@ -111,10 +111,43 @@
         </w:numPr>
       </w:pPr>
       <w:r>
-        <w:t>Ontwerpen</w:t>
-      </w:r>
-      <w:r>
-        <w:t>: heb een design voor de website gemaakt.</w:t>
+        <w:t xml:space="preserve">Ontwerpen: </w:t>
+      </w:r>
+    </w:p>
+    <w:p>
+      <w:pPr>
+        <w:pStyle w:val="Lijstalinea"/>
+        <w:numPr>
+          <w:ilvl w:val="1"/>
+          <w:numId w:val="4"/>
+        </w:numPr>
+      </w:pPr>
+      <w:r>
+        <w:t>Heb een plan van aanpak gemaakt</w:t>
+      </w:r>
+    </w:p>
+    <w:p>
+      <w:pPr>
+        <w:pStyle w:val="Lijstalinea"/>
+        <w:numPr>
+          <w:ilvl w:val="1"/>
+          <w:numId w:val="4"/>
+        </w:numPr>
+      </w:pPr>
+      <w:r>
+        <w:t>Heb een planning gemaakt om te laten zien wat ik ga doen en wanneer</w:t>
+      </w:r>
+    </w:p>
+    <w:p>
+      <w:pPr>
+        <w:pStyle w:val="Lijstalinea"/>
+        <w:numPr>
+          <w:ilvl w:val="1"/>
+          <w:numId w:val="4"/>
+        </w:numPr>
+      </w:pPr>
+      <w:r>
+        <w:t>Ik heb een wireframe van de website gemaakt</w:t>
       </w:r>
     </w:p>
     <w:p>
@@ -126,10 +159,22 @@
         </w:numPr>
       </w:pPr>
       <w:r>
-        <w:t>Ontwikkelen</w:t>
-      </w:r>
-      <w:r>
-        <w:t>: heb de website gemaakt.</w:t>
+        <w:t xml:space="preserve">Ontwikkelen: </w:t>
+      </w:r>
+    </w:p>
+    <w:p>
+      <w:pPr>
+        <w:pStyle w:val="Lijstalinea"/>
+        <w:numPr>
+          <w:ilvl w:val="1"/>
+          <w:numId w:val="4"/>
+        </w:numPr>
+      </w:pPr>
+      <w:r>
+        <w:t>H</w:t>
+      </w:r>
+      <w:r>
+        <w:t>eb de website gemaakt.</w:t>
       </w:r>
     </w:p>
     <w:p>
@@ -141,10 +186,43 @@
         </w:numPr>
       </w:pPr>
       <w:r>
-        <w:t>Testen</w:t>
-      </w:r>
-      <w:r>
-        <w:t>: heb tijdens het ontwikkelen de website getest</w:t>
+        <w:t xml:space="preserve">Testen: </w:t>
+      </w:r>
+    </w:p>
+    <w:p>
+      <w:pPr>
+        <w:pStyle w:val="Lijstalinea"/>
+        <w:numPr>
+          <w:ilvl w:val="1"/>
+          <w:numId w:val="4"/>
+        </w:numPr>
+      </w:pPr>
+      <w:r>
+        <w:t>Heb getest of je kan inloggen en registeren.</w:t>
+      </w:r>
+    </w:p>
+    <w:p>
+      <w:pPr>
+        <w:pStyle w:val="Lijstalinea"/>
+        <w:numPr>
+          <w:ilvl w:val="1"/>
+          <w:numId w:val="4"/>
+        </w:numPr>
+      </w:pPr>
+      <w:r>
+        <w:t>Getest of je een bericht kan uploaden met plaatje.</w:t>
+      </w:r>
+    </w:p>
+    <w:p>
+      <w:pPr>
+        <w:pStyle w:val="Lijstalinea"/>
+        <w:numPr>
+          <w:ilvl w:val="1"/>
+          <w:numId w:val="4"/>
+        </w:numPr>
+      </w:pPr>
+      <w:r>
+        <w:t>Getest of de berichten en plaatjes uit de database worden gehaald.</w:t>
       </w:r>
     </w:p>
     <w:p>
@@ -156,11 +234,22 @@
         </w:numPr>
       </w:pPr>
       <w:r>
-        <w:t>Onderhouden</w:t>
-      </w:r>
-      <w:r>
-        <w:t xml:space="preserve">: als het </w:t>
-      </w:r>
+        <w:t xml:space="preserve">Onderhouden: </w:t>
+      </w:r>
+    </w:p>
+    <w:p>
+      <w:pPr>
+        <w:pStyle w:val="Lijstalinea"/>
+        <w:numPr>
+          <w:ilvl w:val="1"/>
+          <w:numId w:val="4"/>
+        </w:numPr>
+      </w:pPr>
+      <w:r>
+        <w:t>Als een van de geteste dingen niet werkte heb ik ze verbeterd.</w:t>
+      </w:r>
+      <w:bookmarkStart w:id="0" w:name="_GoBack"/>
+      <w:bookmarkEnd w:id="0"/>
     </w:p>
     <w:p/>
     <w:p>
@@ -201,8 +290,6 @@
       <w:r>
         <w:t>Planning</w:t>
       </w:r>
-      <w:bookmarkStart w:id="0" w:name="_GoBack"/>
-      <w:bookmarkEnd w:id="0"/>
     </w:p>
     <w:p>
       <w:pPr>
@@ -224,11 +311,9 @@
           <w:numId w:val="7"/>
         </w:numPr>
       </w:pPr>
-      <w:proofErr w:type="spellStart"/>
       <w:r>
         <w:t>Userstories</w:t>
       </w:r>
-      <w:proofErr w:type="spellEnd"/>
     </w:p>
     <w:p>
       <w:pPr>
@@ -238,11 +323,9 @@
           <w:numId w:val="7"/>
         </w:numPr>
       </w:pPr>
-      <w:proofErr w:type="spellStart"/>
       <w:r>
         <w:t>Wireframes</w:t>
       </w:r>
-      <w:proofErr w:type="spellEnd"/>
     </w:p>
     <w:p>
       <w:pPr>
@@ -764,7 +847,7 @@
         <w:rFonts w:ascii="Symbol" w:hAnsi="Symbol" w:hint="default"/>
       </w:rPr>
     </w:lvl>
-    <w:lvl w:ilvl="1" w:tplc="04130019" w:tentative="1">
+    <w:lvl w:ilvl="1" w:tplc="04130019">
       <w:start w:val="1"/>
       <w:numFmt w:val="lowerLetter"/>
       <w:lvlText w:val="%2."/>
@@ -1156,6 +1239,7 @@
     <w:lsdException w:name="HTML Sample" w:semiHidden="1" w:unhideWhenUsed="1"/>
     <w:lsdException w:name="HTML Typewriter" w:semiHidden="1" w:unhideWhenUsed="1"/>
     <w:lsdException w:name="HTML Variable" w:semiHidden="1" w:unhideWhenUsed="1"/>
+    <w:lsdException w:name="Normal Table" w:semiHidden="1" w:unhideWhenUsed="1"/>
     <w:lsdException w:name="annotation subject" w:semiHidden="1" w:unhideWhenUsed="1"/>
     <w:lsdException w:name="No List" w:semiHidden="1" w:unhideWhenUsed="1"/>
     <w:lsdException w:name="Outline List 1" w:semiHidden="1" w:unhideWhenUsed="1"/>
@@ -1202,8 +1286,10 @@
     <w:lsdException w:name="Table Subtle 2" w:semiHidden="1" w:unhideWhenUsed="1"/>
     <w:lsdException w:name="Table Web 1" w:semiHidden="1" w:unhideWhenUsed="1"/>
     <w:lsdException w:name="Table Web 2" w:semiHidden="1" w:unhideWhenUsed="1"/>
+    <w:lsdException w:name="Table Web 3" w:semiHidden="1" w:unhideWhenUsed="1"/>
     <w:lsdException w:name="Balloon Text" w:semiHidden="1" w:unhideWhenUsed="1"/>
     <w:lsdException w:name="Table Grid" w:uiPriority="39"/>
+    <w:lsdException w:name="Table Theme" w:semiHidden="1" w:unhideWhenUsed="1"/>
     <w:lsdException w:name="Placeholder Text" w:semiHidden="1"/>
     <w:lsdException w:name="No Spacing" w:uiPriority="1" w:qFormat="1"/>
     <w:lsdException w:name="Light Shading" w:uiPriority="60"/>
@@ -1771,7 +1857,7 @@
 </file>
 
 <file path=customXml/itemProps1.xml><?xml version="1.0" encoding="utf-8"?>
-<ds:datastoreItem xmlns:ds="http://schemas.openxmlformats.org/officeDocument/2006/customXml" ds:itemID="{3EDD8CC7-0B6A-4064-B28E-43B643D64131}">
+<ds:datastoreItem xmlns:ds="http://schemas.openxmlformats.org/officeDocument/2006/customXml" ds:itemID="{26761AE4-B15F-4A40-8D1F-D7749D428EB2}">
   <ds:schemaRefs>
     <ds:schemaRef ds:uri="http://schemas.openxmlformats.org/officeDocument/2006/bibliography"/>
   </ds:schemaRefs>
